--- a/Java/M02JavaFundamentals/L06ObjectsAndClasses/Exercises/ProblemsDescription/06. Java-Fundamentals-Objects-and-Classes-Exercise.docx
+++ b/Java/M02JavaFundamentals/L06ObjectsAndClasses/Exercises/ProblemsDescription/06. Java-Fundamentals-Objects-and-Classes-Exercise.docx
@@ -1,6 +1,6 @@
 
 <file path=word/document.xml><?xml version="1.0" encoding="utf-8"?>
-<w:document xmlns:wpc="http://schemas.microsoft.com/office/word/2010/wordprocessingCanvas" xmlns:cx="http://schemas.microsoft.com/office/drawing/2014/chartex" xmlns:cx1="http://schemas.microsoft.com/office/drawing/2015/9/8/chartex" xmlns:mc="http://schemas.openxmlformats.org/markup-compatibility/2006" xmlns:o="urn:schemas-microsoft-com:office:office" xmlns:r="http://schemas.openxmlformats.org/officeDocument/2006/relationships" xmlns:m="http://schemas.openxmlformats.org/officeDocument/2006/math" xmlns:v="urn:schemas-microsoft-com:vml" xmlns:wp14="http://schemas.microsoft.com/office/word/2010/wordprocessingDrawing" xmlns:wp="http://schemas.openxmlformats.org/drawingml/2006/wordprocessingDrawing" xmlns:w10="urn:schemas-microsoft-com:office:word" xmlns:w="http://schemas.openxmlformats.org/wordprocessingml/2006/main" xmlns:w14="http://schemas.microsoft.com/office/word/2010/wordml" xmlns:w15="http://schemas.microsoft.com/office/word/2012/wordml" xmlns:w16se="http://schemas.microsoft.com/office/word/2015/wordml/symex" xmlns:wpg="http://schemas.microsoft.com/office/word/2010/wordprocessingGroup" xmlns:wpi="http://schemas.microsoft.com/office/word/2010/wordprocessingInk" xmlns:wne="http://schemas.microsoft.com/office/word/2006/wordml" xmlns:wps="http://schemas.microsoft.com/office/word/2010/wordprocessingShape" mc:Ignorable="w14 w15 w16se wp14">
+<w:document xmlns:wpc="http://schemas.microsoft.com/office/word/2010/wordprocessingCanvas" xmlns:cx="http://schemas.microsoft.com/office/drawing/2014/chartex" xmlns:cx1="http://schemas.microsoft.com/office/drawing/2015/9/8/chartex" xmlns:cx2="http://schemas.microsoft.com/office/drawing/2015/10/21/chartex" xmlns:cx3="http://schemas.microsoft.com/office/drawing/2016/5/9/chartex" xmlns:cx4="http://schemas.microsoft.com/office/drawing/2016/5/10/chartex" xmlns:cx5="http://schemas.microsoft.com/office/drawing/2016/5/11/chartex" xmlns:cx6="http://schemas.microsoft.com/office/drawing/2016/5/12/chartex" xmlns:cx7="http://schemas.microsoft.com/office/drawing/2016/5/13/chartex" xmlns:cx8="http://schemas.microsoft.com/office/drawing/2016/5/14/chartex" xmlns:mc="http://schemas.openxmlformats.org/markup-compatibility/2006" xmlns:aink="http://schemas.microsoft.com/office/drawing/2016/ink" xmlns:am3d="http://schemas.microsoft.com/office/drawing/2017/model3d" xmlns:o="urn:schemas-microsoft-com:office:office" xmlns:r="http://schemas.openxmlformats.org/officeDocument/2006/relationships" xmlns:m="http://schemas.openxmlformats.org/officeDocument/2006/math" xmlns:v="urn:schemas-microsoft-com:vml" xmlns:wp14="http://schemas.microsoft.com/office/word/2010/wordprocessingDrawing" xmlns:wp="http://schemas.openxmlformats.org/drawingml/2006/wordprocessingDrawing" xmlns:w10="urn:schemas-microsoft-com:office:word" xmlns:w="http://schemas.openxmlformats.org/wordprocessingml/2006/main" xmlns:w14="http://schemas.microsoft.com/office/word/2010/wordml" xmlns:w15="http://schemas.microsoft.com/office/word/2012/wordml" xmlns:w16cex="http://schemas.microsoft.com/office/word/2018/wordml/cex" xmlns:w16cid="http://schemas.microsoft.com/office/word/2016/wordml/cid" xmlns:w16="http://schemas.microsoft.com/office/word/2018/wordml" xmlns:w16sdtdh="http://schemas.microsoft.com/office/word/2020/wordml/sdtdatahash" xmlns:w16se="http://schemas.microsoft.com/office/word/2015/wordml/symex" xmlns:wpg="http://schemas.microsoft.com/office/word/2010/wordprocessingGroup" xmlns:wpi="http://schemas.microsoft.com/office/word/2010/wordprocessingInk" xmlns:wne="http://schemas.microsoft.com/office/word/2006/wordml" xmlns:wps="http://schemas.microsoft.com/office/word/2010/wordprocessingShape" mc:Ignorable="w14 w15 w16se w16cid w16 w16cex w16sdtdh wp14">
   <w:body>
     <w:p>
       <w:pPr>
@@ -39,8 +39,6 @@
           <w:t>SoftUni</w:t>
         </w:r>
       </w:hyperlink>
-      <w:bookmarkStart w:id="0" w:name="_GoBack"/>
-      <w:bookmarkEnd w:id="0"/>
       <w:r>
         <w:t>.</w:t>
       </w:r>
@@ -99,15 +97,7 @@
         <w:t>generates random fake advertisement message</w:t>
       </w:r>
       <w:r>
-        <w:t xml:space="preserve"> to extol some product. The messages must consist of </w:t>
-      </w:r>
-      <w:proofErr w:type="gramStart"/>
-      <w:r>
-        <w:t>4</w:t>
-      </w:r>
-      <w:proofErr w:type="gramEnd"/>
-      <w:r>
-        <w:t xml:space="preserve"> parts: </w:t>
+        <w:t xml:space="preserve"> to extol some product. The messages must consist of 4 parts: </w:t>
       </w:r>
       <w:r>
         <w:rPr>
@@ -175,12 +165,12 @@
       <w:r>
         <w:t xml:space="preserve"> – </w:t>
       </w:r>
-      <w:bookmarkStart w:id="1" w:name="OLE_LINK1"/>
+      <w:bookmarkStart w:id="0" w:name="OLE_LINK1"/>
       <w:r>
         <w:t>{"Excellent product.", "Such a great product.", "I always use that product.", "Best product of its category.", "Exceptional product.", "I can’t live without this product."}</w:t>
       </w:r>
     </w:p>
-    <w:bookmarkEnd w:id="1"/>
+    <w:bookmarkEnd w:id="0"/>
     <w:p>
       <w:pPr>
         <w:pStyle w:val="ListParagraph"/>
@@ -201,12 +191,12 @@
       <w:r>
         <w:t xml:space="preserve"> – </w:t>
       </w:r>
-      <w:bookmarkStart w:id="2" w:name="OLE_LINK2"/>
+      <w:bookmarkStart w:id="1" w:name="OLE_LINK2"/>
       <w:r>
         <w:t>{"Now I feel good.", "I have succeeded with this product.", "Makes miracles. I am happy of the results!", "I cannot believe but now I feel awesome.", "Try it yourself, I am very satisfied.", "I feel great!"}</w:t>
       </w:r>
     </w:p>
-    <w:bookmarkEnd w:id="2"/>
+    <w:bookmarkEnd w:id="1"/>
     <w:p>
       <w:pPr>
         <w:pStyle w:val="ListParagraph"/>
@@ -227,19 +217,11 @@
       <w:r>
         <w:t xml:space="preserve"> – </w:t>
       </w:r>
-      <w:bookmarkStart w:id="3" w:name="OLE_LINK3"/>
-      <w:r>
-        <w:t>{"Diana", "</w:t>
-      </w:r>
-      <w:proofErr w:type="spellStart"/>
-      <w:r>
-        <w:t>Petya</w:t>
-      </w:r>
-      <w:proofErr w:type="spellEnd"/>
-      <w:r>
-        <w:t>", "Stella", "Elena", "Katya", "Iva", "Annie", "Eva"}</w:t>
-      </w:r>
-      <w:bookmarkEnd w:id="3"/>
+      <w:bookmarkStart w:id="2" w:name="OLE_LINK3"/>
+      <w:r>
+        <w:t>{"Diana", "Petya", "Stella", "Elena", "Katya", "Iva", "Annie", "Eva"}</w:t>
+      </w:r>
+      <w:bookmarkEnd w:id="2"/>
     </w:p>
     <w:p>
       <w:pPr>
@@ -261,7 +243,7 @@
       <w:r>
         <w:t xml:space="preserve"> – </w:t>
       </w:r>
-      <w:bookmarkStart w:id="4" w:name="OLE_LINK4"/>
+      <w:bookmarkStart w:id="3" w:name="OLE_LINK4"/>
       <w:r>
         <w:t>{"</w:t>
       </w:r>
@@ -273,7 +255,7 @@
       <w:r>
         <w:t>", "Sofia", "Plovdiv", "Varna", "Ruse"}</w:t>
       </w:r>
-      <w:bookmarkEnd w:id="4"/>
+      <w:bookmarkEnd w:id="3"/>
     </w:p>
     <w:p>
       <w:pPr>
@@ -291,7 +273,7 @@
         </w:rPr>
         <w:t xml:space="preserve">: </w:t>
       </w:r>
-      <w:bookmarkStart w:id="5" w:name="OLE_LINK5"/>
+      <w:bookmarkStart w:id="4" w:name="OLE_LINK5"/>
       <w:r>
         <w:rPr>
           <w:rFonts w:cstheme="minorHAnsi"/>
@@ -299,7 +281,7 @@
         </w:rPr>
         <w:t>{phrase} {event} {author} – {city}</w:t>
       </w:r>
-      <w:bookmarkEnd w:id="5"/>
+      <w:bookmarkEnd w:id="4"/>
       <w:r>
         <w:rPr>
           <w:rFonts w:cstheme="minorHAnsi"/>
@@ -323,15 +305,7 @@
         <w:t>number of messages</w:t>
       </w:r>
       <w:r>
-        <w:t xml:space="preserve"> to </w:t>
-      </w:r>
-      <w:proofErr w:type="gramStart"/>
-      <w:r>
-        <w:t>be generated</w:t>
-      </w:r>
-      <w:proofErr w:type="gramEnd"/>
-      <w:r>
-        <w:t>. Print each random message on a separate line.</w:t>
+        <w:t xml:space="preserve"> to be generated. Print each random message on a separate line.</w:t>
       </w:r>
     </w:p>
     <w:p>
@@ -828,7 +802,7 @@
           <w:rFonts w:cstheme="minorHAnsi"/>
           <w:b/>
         </w:rPr>
-        <w:t>}:</w:t>
+        <w:t>}:{</w:t>
       </w:r>
       <w:proofErr w:type="gramEnd"/>
       <w:r>
@@ -836,7 +810,7 @@
           <w:rFonts w:cstheme="minorHAnsi"/>
           <w:b/>
         </w:rPr>
-        <w:t>{author}"</w:t>
+        <w:t>author}"</w:t>
       </w:r>
     </w:p>
     <w:p>
@@ -1216,11 +1190,7 @@
         <w:t>age</w:t>
       </w:r>
       <w:r>
-        <w:t xml:space="preserve"> </w:t>
-      </w:r>
-      <w:proofErr w:type="gramStart"/>
-      <w:r>
-        <w:t>is</w:t>
+        <w:t xml:space="preserve"> is</w:t>
       </w:r>
       <w:r>
         <w:rPr>
@@ -1235,14 +1205,7 @@
         <w:rPr>
           <w:b/>
         </w:rPr>
-        <w:t xml:space="preserve"> sorted</w:t>
-      </w:r>
-      <w:proofErr w:type="gramEnd"/>
-      <w:r>
-        <w:rPr>
-          <w:b/>
-        </w:rPr>
-        <w:t xml:space="preserve"> in alphabetical order</w:t>
+        <w:t xml:space="preserve"> sorted in alphabetical order</w:t>
       </w:r>
       <w:r>
         <w:t>.</w:t>
@@ -1824,23 +1787,7 @@
           <w:rFonts w:cstheme="minorHAnsi"/>
           <w:b/>
         </w:rPr>
-        <w:t xml:space="preserve">"{title}, {content}, </w:t>
-      </w:r>
-      <w:proofErr w:type="gramStart"/>
-      <w:r>
-        <w:rPr>
-          <w:rFonts w:cstheme="minorHAnsi"/>
-          <w:b/>
-        </w:rPr>
-        <w:t>{</w:t>
-      </w:r>
-      <w:proofErr w:type="gramEnd"/>
-      <w:r>
-        <w:rPr>
-          <w:rFonts w:cstheme="minorHAnsi"/>
-          <w:b/>
-        </w:rPr>
-        <w:t>author}"</w:t>
+        <w:t>"{title}, {content}, {author}"</w:t>
       </w:r>
       <w:r>
         <w:rPr>
@@ -2796,7 +2743,6 @@
       <w:r>
         <w:t>Until you receive the command "</w:t>
       </w:r>
-      <w:proofErr w:type="gramStart"/>
       <w:r>
         <w:rPr>
           <w:rFonts w:ascii="Consolas" w:hAnsi="Consolas"/>
@@ -2806,11 +2752,7 @@
         <w:t>End</w:t>
       </w:r>
       <w:r>
-        <w:t>"</w:t>
-      </w:r>
-      <w:proofErr w:type="gramEnd"/>
-      <w:r>
-        <w:t xml:space="preserve"> you will receive </w:t>
+        <w:t xml:space="preserve">" you will receive </w:t>
       </w:r>
       <w:r>
         <w:rPr>
@@ -3217,15 +3159,7 @@
         <w:t>horsepower</w:t>
       </w:r>
       <w:r>
-        <w:t xml:space="preserve"> </w:t>
-      </w:r>
-      <w:proofErr w:type="gramStart"/>
-      <w:r>
-        <w:t>is calculated</w:t>
-      </w:r>
-      <w:proofErr w:type="gramEnd"/>
-      <w:r>
-        <w:t xml:space="preserve"> by </w:t>
+        <w:t xml:space="preserve"> is calculated by </w:t>
       </w:r>
       <w:r>
         <w:rPr>
@@ -3319,7 +3253,6 @@
       <w:r>
         <w:t xml:space="preserve">Format the answer to the </w:t>
       </w:r>
-      <w:proofErr w:type="gramStart"/>
       <w:r>
         <w:rPr>
           <w:b/>
@@ -3333,7 +3266,6 @@
         </w:rPr>
         <w:t>nd</w:t>
       </w:r>
-      <w:proofErr w:type="gramEnd"/>
       <w:r>
         <w:rPr>
           <w:b/>
@@ -4060,14 +3992,12 @@
       <w:r>
         <w:t xml:space="preserve"> number of lines. On each line, you will receive an array with </w:t>
       </w:r>
-      <w:proofErr w:type="gramStart"/>
       <w:r>
         <w:rPr>
           <w:b/>
         </w:rPr>
         <w:t>3</w:t>
       </w:r>
-      <w:proofErr w:type="gramEnd"/>
       <w:r>
         <w:t xml:space="preserve"> elements. </w:t>
       </w:r>
@@ -4141,7 +4071,6 @@
       <w:r>
         <w:t xml:space="preserve"> element will be an </w:t>
       </w:r>
-      <w:proofErr w:type="gramStart"/>
       <w:r>
         <w:rPr>
           <w:b/>
@@ -4149,11 +4078,7 @@
         <w:t>integer</w:t>
       </w:r>
       <w:r>
-        <w:t xml:space="preserve"> which</w:t>
-      </w:r>
-      <w:proofErr w:type="gramEnd"/>
-      <w:r>
-        <w:t xml:space="preserve"> represents the </w:t>
+        <w:t xml:space="preserve"> which represents the </w:t>
       </w:r>
       <w:r>
         <w:rPr>
@@ -4330,21 +4255,12 @@
                 <w:lang w:val="bg-BG"/>
               </w:rPr>
             </w:pPr>
-            <w:proofErr w:type="spellStart"/>
             <w:r>
               <w:rPr>
                 <w:rFonts w:cstheme="minorHAnsi"/>
                 <w:bCs/>
               </w:rPr>
-              <w:t>Georgi</w:t>
-            </w:r>
-            <w:proofErr w:type="spellEnd"/>
-            <w:r>
-              <w:rPr>
-                <w:rFonts w:cstheme="minorHAnsi"/>
-                <w:bCs/>
-              </w:rPr>
-              <w:t xml:space="preserve"> 123456 20</w:t>
+              <w:t>Georgi 123456 20</w:t>
             </w:r>
           </w:p>
           <w:p>
@@ -4499,7 +4415,7 @@
 </file>
 
 <file path=word/endnotes.xml><?xml version="1.0" encoding="utf-8"?>
-<w:endnotes xmlns:wpc="http://schemas.microsoft.com/office/word/2010/wordprocessingCanvas" xmlns:cx="http://schemas.microsoft.com/office/drawing/2014/chartex" xmlns:cx1="http://schemas.microsoft.com/office/drawing/2015/9/8/chartex" xmlns:mc="http://schemas.openxmlformats.org/markup-compatibility/2006" xmlns:o="urn:schemas-microsoft-com:office:office" xmlns:r="http://schemas.openxmlformats.org/officeDocument/2006/relationships" xmlns:m="http://schemas.openxmlformats.org/officeDocument/2006/math" xmlns:v="urn:schemas-microsoft-com:vml" xmlns:wp14="http://schemas.microsoft.com/office/word/2010/wordprocessingDrawing" xmlns:wp="http://schemas.openxmlformats.org/drawingml/2006/wordprocessingDrawing" xmlns:w10="urn:schemas-microsoft-com:office:word" xmlns:w="http://schemas.openxmlformats.org/wordprocessingml/2006/main" xmlns:w14="http://schemas.microsoft.com/office/word/2010/wordml" xmlns:w15="http://schemas.microsoft.com/office/word/2012/wordml" xmlns:w16se="http://schemas.microsoft.com/office/word/2015/wordml/symex" xmlns:wpg="http://schemas.microsoft.com/office/word/2010/wordprocessingGroup" xmlns:wpi="http://schemas.microsoft.com/office/word/2010/wordprocessingInk" xmlns:wne="http://schemas.microsoft.com/office/word/2006/wordml" xmlns:wps="http://schemas.microsoft.com/office/word/2010/wordprocessingShape" mc:Ignorable="w14 w15 w16se wp14">
+<w:endnotes xmlns:wpc="http://schemas.microsoft.com/office/word/2010/wordprocessingCanvas" xmlns:cx="http://schemas.microsoft.com/office/drawing/2014/chartex" xmlns:cx1="http://schemas.microsoft.com/office/drawing/2015/9/8/chartex" xmlns:cx2="http://schemas.microsoft.com/office/drawing/2015/10/21/chartex" xmlns:cx3="http://schemas.microsoft.com/office/drawing/2016/5/9/chartex" xmlns:cx4="http://schemas.microsoft.com/office/drawing/2016/5/10/chartex" xmlns:cx5="http://schemas.microsoft.com/office/drawing/2016/5/11/chartex" xmlns:cx6="http://schemas.microsoft.com/office/drawing/2016/5/12/chartex" xmlns:cx7="http://schemas.microsoft.com/office/drawing/2016/5/13/chartex" xmlns:cx8="http://schemas.microsoft.com/office/drawing/2016/5/14/chartex" xmlns:mc="http://schemas.openxmlformats.org/markup-compatibility/2006" xmlns:aink="http://schemas.microsoft.com/office/drawing/2016/ink" xmlns:am3d="http://schemas.microsoft.com/office/drawing/2017/model3d" xmlns:o="urn:schemas-microsoft-com:office:office" xmlns:r="http://schemas.openxmlformats.org/officeDocument/2006/relationships" xmlns:m="http://schemas.openxmlformats.org/officeDocument/2006/math" xmlns:v="urn:schemas-microsoft-com:vml" xmlns:wp14="http://schemas.microsoft.com/office/word/2010/wordprocessingDrawing" xmlns:wp="http://schemas.openxmlformats.org/drawingml/2006/wordprocessingDrawing" xmlns:w10="urn:schemas-microsoft-com:office:word" xmlns:w="http://schemas.openxmlformats.org/wordprocessingml/2006/main" xmlns:w14="http://schemas.microsoft.com/office/word/2010/wordml" xmlns:w15="http://schemas.microsoft.com/office/word/2012/wordml" xmlns:w16cex="http://schemas.microsoft.com/office/word/2018/wordml/cex" xmlns:w16cid="http://schemas.microsoft.com/office/word/2016/wordml/cid" xmlns:w16="http://schemas.microsoft.com/office/word/2018/wordml" xmlns:w16sdtdh="http://schemas.microsoft.com/office/word/2020/wordml/sdtdatahash" xmlns:w16se="http://schemas.microsoft.com/office/word/2015/wordml/symex" xmlns:wpg="http://schemas.microsoft.com/office/word/2010/wordprocessingGroup" xmlns:wpi="http://schemas.microsoft.com/office/word/2010/wordprocessingInk" xmlns:wne="http://schemas.microsoft.com/office/word/2006/wordml" xmlns:wps="http://schemas.microsoft.com/office/word/2010/wordprocessingShape" mc:Ignorable="w14 w15 w16se w16cid w16 w16cex w16sdtdh wp14">
   <w:endnote w:type="separator" w:id="-1">
     <w:p>
       <w:pPr>
@@ -4524,7 +4440,7 @@
 </file>
 
 <file path=word/footer1.xml><?xml version="1.0" encoding="utf-8"?>
-<w:ftr xmlns:wpc="http://schemas.microsoft.com/office/word/2010/wordprocessingCanvas" xmlns:cx="http://schemas.microsoft.com/office/drawing/2014/chartex" xmlns:cx1="http://schemas.microsoft.com/office/drawing/2015/9/8/chartex" xmlns:mc="http://schemas.openxmlformats.org/markup-compatibility/2006" xmlns:o="urn:schemas-microsoft-com:office:office" xmlns:r="http://schemas.openxmlformats.org/officeDocument/2006/relationships" xmlns:m="http://schemas.openxmlformats.org/officeDocument/2006/math" xmlns:v="urn:schemas-microsoft-com:vml" xmlns:wp14="http://schemas.microsoft.com/office/word/2010/wordprocessingDrawing" xmlns:wp="http://schemas.openxmlformats.org/drawingml/2006/wordprocessingDrawing" xmlns:w10="urn:schemas-microsoft-com:office:word" xmlns:w="http://schemas.openxmlformats.org/wordprocessingml/2006/main" xmlns:w14="http://schemas.microsoft.com/office/word/2010/wordml" xmlns:w15="http://schemas.microsoft.com/office/word/2012/wordml" xmlns:w16se="http://schemas.microsoft.com/office/word/2015/wordml/symex" xmlns:wpg="http://schemas.microsoft.com/office/word/2010/wordprocessingGroup" xmlns:wpi="http://schemas.microsoft.com/office/word/2010/wordprocessingInk" xmlns:wne="http://schemas.microsoft.com/office/word/2006/wordml" xmlns:wps="http://schemas.microsoft.com/office/word/2010/wordprocessingShape" mc:Ignorable="w14 w15 w16se wp14">
+<w:ftr xmlns:wpc="http://schemas.microsoft.com/office/word/2010/wordprocessingCanvas" xmlns:cx="http://schemas.microsoft.com/office/drawing/2014/chartex" xmlns:cx1="http://schemas.microsoft.com/office/drawing/2015/9/8/chartex" xmlns:cx2="http://schemas.microsoft.com/office/drawing/2015/10/21/chartex" xmlns:cx3="http://schemas.microsoft.com/office/drawing/2016/5/9/chartex" xmlns:cx4="http://schemas.microsoft.com/office/drawing/2016/5/10/chartex" xmlns:cx5="http://schemas.microsoft.com/office/drawing/2016/5/11/chartex" xmlns:cx6="http://schemas.microsoft.com/office/drawing/2016/5/12/chartex" xmlns:cx7="http://schemas.microsoft.com/office/drawing/2016/5/13/chartex" xmlns:cx8="http://schemas.microsoft.com/office/drawing/2016/5/14/chartex" xmlns:mc="http://schemas.openxmlformats.org/markup-compatibility/2006" xmlns:aink="http://schemas.microsoft.com/office/drawing/2016/ink" xmlns:am3d="http://schemas.microsoft.com/office/drawing/2017/model3d" xmlns:o="urn:schemas-microsoft-com:office:office" xmlns:r="http://schemas.openxmlformats.org/officeDocument/2006/relationships" xmlns:m="http://schemas.openxmlformats.org/officeDocument/2006/math" xmlns:v="urn:schemas-microsoft-com:vml" xmlns:wp14="http://schemas.microsoft.com/office/word/2010/wordprocessingDrawing" xmlns:wp="http://schemas.openxmlformats.org/drawingml/2006/wordprocessingDrawing" xmlns:w10="urn:schemas-microsoft-com:office:word" xmlns:w="http://schemas.openxmlformats.org/wordprocessingml/2006/main" xmlns:w14="http://schemas.microsoft.com/office/word/2010/wordml" xmlns:w15="http://schemas.microsoft.com/office/word/2012/wordml" xmlns:w16cex="http://schemas.microsoft.com/office/word/2018/wordml/cex" xmlns:w16cid="http://schemas.microsoft.com/office/word/2016/wordml/cid" xmlns:w16="http://schemas.microsoft.com/office/word/2018/wordml" xmlns:w16sdtdh="http://schemas.microsoft.com/office/word/2020/wordml/sdtdatahash" xmlns:w16se="http://schemas.microsoft.com/office/word/2015/wordml/symex" xmlns:wpg="http://schemas.microsoft.com/office/word/2010/wordprocessingGroup" xmlns:wpi="http://schemas.microsoft.com/office/word/2010/wordprocessingInk" xmlns:wne="http://schemas.microsoft.com/office/word/2006/wordml" xmlns:wps="http://schemas.microsoft.com/office/word/2010/wordprocessingShape" mc:Ignorable="w14 w15 w16se w16cid w16 w16cex w16sdtdh wp14">
   <w:p>
     <w:pPr>
       <w:pStyle w:val="Footer"/>
@@ -4705,7 +4621,7 @@
                               <w:szCs w:val="17"/>
                             </w:rPr>
                           </w:pPr>
-                          <w:bookmarkStart w:id="6" w:name="_Hlk24191091"/>
+                          <w:bookmarkStart w:id="5" w:name="_Hlk24191091"/>
                           <w:r>
                             <w:rPr>
                               <w:sz w:val="17"/>
@@ -4821,7 +4737,6 @@
                             </w:rPr>
                             <w:t xml:space="preserve">or use </w:t>
                           </w:r>
-                          <w:proofErr w:type="gramStart"/>
                           <w:r>
                             <w:rPr>
                               <w:sz w:val="17"/>
@@ -4843,7 +4758,6 @@
                             </w:rPr>
                             <w:t>permitted</w:t>
                           </w:r>
-                          <w:proofErr w:type="gramEnd"/>
                           <w:r>
                             <w:rPr>
                               <w:sz w:val="17"/>
@@ -4852,7 +4766,7 @@
                             <w:t>.</w:t>
                           </w:r>
                         </w:p>
-                        <w:bookmarkEnd w:id="6"/>
+                        <w:bookmarkEnd w:id="5"/>
                         <w:p>
                           <w:pPr>
                             <w:spacing w:line="240" w:lineRule="auto"/>
@@ -5081,7 +4995,7 @@
                                               <a14:useLocalDpi xmlns:a14="http://schemas.microsoft.com/office/drawing/2010/main" val="0"/>
                                             </a:ext>
                                             <a:ext uri="{837473B0-CC2E-450A-ABE3-18F120FF3D39}">
-                                              <a1611:picAttrSrcUrl xmlns="" xmlns:cx2="http://schemas.microsoft.com/office/drawing/2015/10/21/chartex" xmlns:cx3="http://schemas.microsoft.com/office/drawing/2016/5/9/chartex" xmlns:cx4="http://schemas.microsoft.com/office/drawing/2016/5/10/chartex" xmlns:cx5="http://schemas.microsoft.com/office/drawing/2016/5/11/chartex" xmlns:cx6="http://schemas.microsoft.com/office/drawing/2016/5/12/chartex" xmlns:cx7="http://schemas.microsoft.com/office/drawing/2016/5/13/chartex" xmlns:cx8="http://schemas.microsoft.com/office/drawing/2016/5/14/chartex" xmlns:aink="http://schemas.microsoft.com/office/drawing/2016/ink" xmlns:am3d="http://schemas.microsoft.com/office/drawing/2017/model3d" xmlns:o="urn:schemas-microsoft-com:office:office" xmlns:v="urn:schemas-microsoft-com:vml" xmlns:w10="urn:schemas-microsoft-com:office:word" xmlns:w="http://schemas.openxmlformats.org/wordprocessingml/2006/main" xmlns:w16cid="http://schemas.microsoft.com/office/word/2016/wordml/cid" xmlns:a1611="http://schemas.microsoft.com/office/drawing/2016/11/main" r:id="rId10"/>
+                                              <a1611:picAttrSrcUrl xmlns:a1611="http://schemas.microsoft.com/office/drawing/2016/11/main" r:id="rId10"/>
                                             </a:ext>
                                           </a:extLst>
                                         </a:blip>
@@ -5799,7 +5713,7 @@
                                         <a14:useLocalDpi xmlns:a14="http://schemas.microsoft.com/office/drawing/2010/main" val="0"/>
                                       </a:ext>
                                       <a:ext uri="{837473B0-CC2E-450A-ABE3-18F120FF3D39}">
-                                        <a1611:picAttrSrcUrl xmlns:a1611="http://schemas.microsoft.com/office/drawing/2016/11/main" xmlns:w16cid="http://schemas.microsoft.com/office/word/2016/wordml/cid" xmlns:w="http://schemas.openxmlformats.org/wordprocessingml/2006/main" xmlns:w10="urn:schemas-microsoft-com:office:word" xmlns:v="urn:schemas-microsoft-com:vml" xmlns:o="urn:schemas-microsoft-com:office:office" xmlns:am3d="http://schemas.microsoft.com/office/drawing/2017/model3d" xmlns:aink="http://schemas.microsoft.com/office/drawing/2016/ink" xmlns:cx8="http://schemas.microsoft.com/office/drawing/2016/5/14/chartex" xmlns:cx7="http://schemas.microsoft.com/office/drawing/2016/5/13/chartex" xmlns:cx6="http://schemas.microsoft.com/office/drawing/2016/5/12/chartex" xmlns:cx5="http://schemas.microsoft.com/office/drawing/2016/5/11/chartex" xmlns:cx4="http://schemas.microsoft.com/office/drawing/2016/5/10/chartex" xmlns:cx3="http://schemas.microsoft.com/office/drawing/2016/5/9/chartex" xmlns:cx2="http://schemas.microsoft.com/office/drawing/2015/10/21/chartex" xmlns="" r:id="rId10"/>
+                                        <a1611:picAttrSrcUrl xmlns:a1611="http://schemas.microsoft.com/office/drawing/2016/11/main" xmlns:w16cid="http://schemas.microsoft.com/office/word/2016/wordml/cid" xmlns:w="http://schemas.openxmlformats.org/wordprocessingml/2006/main" xmlns:w10="urn:schemas-microsoft-com:office:word" xmlns:v="urn:schemas-microsoft-com:vml" xmlns:o="urn:schemas-microsoft-com:office:office" xmlns:am3d="http://schemas.microsoft.com/office/drawing/2017/model3d" xmlns:aink="http://schemas.microsoft.com/office/drawing/2016/ink" xmlns:cx8="http://schemas.microsoft.com/office/drawing/2016/5/14/chartex" xmlns:cx7="http://schemas.microsoft.com/office/drawing/2016/5/13/chartex" xmlns:cx6="http://schemas.microsoft.com/office/drawing/2016/5/12/chartex" xmlns:cx5="http://schemas.microsoft.com/office/drawing/2016/5/11/chartex" xmlns:cx4="http://schemas.microsoft.com/office/drawing/2016/5/10/chartex" xmlns:cx3="http://schemas.microsoft.com/office/drawing/2016/5/9/chartex" xmlns:cx2="http://schemas.microsoft.com/office/drawing/2015/10/21/chartex" xmlns="" r:id="rId30"/>
                                       </a:ext>
                                     </a:extLst>
                                   </a:blip>
@@ -5845,7 +5759,7 @@
                           <wp:extent cx="180000" cy="180000"/>
                           <wp:effectExtent l="0" t="0" r="0" b="0"/>
                           <wp:docPr id="7" name="Picture 7" title="Software University @ Twitter">
-                            <a:hlinkClick xmlns:a="http://schemas.openxmlformats.org/drawingml/2006/main" r:id="rId30"/>
+                            <a:hlinkClick xmlns:a="http://schemas.openxmlformats.org/drawingml/2006/main" r:id="rId31"/>
                           </wp:docPr>
                           <wp:cNvGraphicFramePr>
                             <a:graphicFrameLocks xmlns:a="http://schemas.openxmlformats.org/drawingml/2006/main" noChangeAspect="1"/>
@@ -5855,12 +5769,12 @@
                               <pic:pic xmlns:pic="http://schemas.openxmlformats.org/drawingml/2006/picture">
                                 <pic:nvPicPr>
                                   <pic:cNvPr id="7" name="Picture 7" title="Software University @ Twitter">
-                                    <a:hlinkClick r:id="rId30"/>
+                                    <a:hlinkClick r:id="rId31"/>
                                   </pic:cNvPr>
                                   <pic:cNvPicPr/>
                                 </pic:nvPicPr>
                                 <pic:blipFill>
-                                  <a:blip r:embed="rId31"/>
+                                  <a:blip r:embed="rId32"/>
                                   <a:stretch>
                                     <a:fillRect/>
                                   </a:stretch>
@@ -5898,7 +5812,7 @@
                           <wp:extent cx="180000" cy="180000"/>
                           <wp:effectExtent l="0" t="0" r="0" b="0"/>
                           <wp:docPr id="17" name="Picture 17" title="Software University @ YouTube">
-                            <a:hlinkClick xmlns:a="http://schemas.openxmlformats.org/drawingml/2006/main" r:id="rId32"/>
+                            <a:hlinkClick xmlns:a="http://schemas.openxmlformats.org/drawingml/2006/main" r:id="rId33"/>
                           </wp:docPr>
                           <wp:cNvGraphicFramePr>
                             <a:graphicFrameLocks xmlns:a="http://schemas.openxmlformats.org/drawingml/2006/main" noChangeAspect="1"/>
@@ -5908,12 +5822,12 @@
                               <pic:pic xmlns:pic="http://schemas.openxmlformats.org/drawingml/2006/picture">
                                 <pic:nvPicPr>
                                   <pic:cNvPr id="17" name="Picture 17" title="Software University @ YouTube">
-                                    <a:hlinkClick r:id="rId32"/>
+                                    <a:hlinkClick r:id="rId33"/>
                                   </pic:cNvPr>
                                   <pic:cNvPicPr/>
                                 </pic:nvPicPr>
                                 <pic:blipFill>
-                                  <a:blip r:embed="rId33"/>
+                                  <a:blip r:embed="rId34"/>
                                   <a:stretch>
                                     <a:fillRect/>
                                   </a:stretch>
@@ -5951,7 +5865,7 @@
                           <wp:extent cx="180000" cy="180000"/>
                           <wp:effectExtent l="0" t="0" r="0" b="0"/>
                           <wp:docPr id="21" name="Picture 21">
-                            <a:hlinkClick xmlns:a="http://schemas.openxmlformats.org/drawingml/2006/main" r:id="rId34"/>
+                            <a:hlinkClick xmlns:a="http://schemas.openxmlformats.org/drawingml/2006/main" r:id="rId35"/>
                           </wp:docPr>
                           <wp:cNvGraphicFramePr>
                             <a:graphicFrameLocks xmlns:a="http://schemas.openxmlformats.org/drawingml/2006/main" noChangeAspect="1"/>
@@ -5961,14 +5875,14 @@
                               <pic:pic xmlns:pic="http://schemas.openxmlformats.org/drawingml/2006/picture">
                                 <pic:nvPicPr>
                                   <pic:cNvPr id="21" name="Picture 21">
-                                    <a:hlinkClick r:id="rId34"/>
+                                    <a:hlinkClick r:id="rId35"/>
                                   </pic:cNvPr>
                                   <pic:cNvPicPr>
                                     <a:picLocks noChangeAspect="1" noChangeArrowheads="1"/>
                                   </pic:cNvPicPr>
                                 </pic:nvPicPr>
                                 <pic:blipFill rotWithShape="1">
-                                  <a:blip r:embed="rId35">
+                                  <a:blip r:embed="rId36">
                                     <a:extLst>
                                       <a:ext uri="{28A0092B-C50C-407E-A947-70E740481C1C}">
                                         <a14:useLocalDpi xmlns:a14="http://schemas.microsoft.com/office/drawing/2010/main" val="0"/>
@@ -6020,7 +5934,7 @@
                           <wp:extent cx="180000" cy="180000"/>
                           <wp:effectExtent l="0" t="0" r="0" b="0"/>
                           <wp:docPr id="22" name="Picture 22">
-                            <a:hlinkClick xmlns:a="http://schemas.openxmlformats.org/drawingml/2006/main" r:id="rId36"/>
+                            <a:hlinkClick xmlns:a="http://schemas.openxmlformats.org/drawingml/2006/main" r:id="rId37"/>
                           </wp:docPr>
                           <wp:cNvGraphicFramePr>
                             <a:graphicFrameLocks xmlns:a="http://schemas.openxmlformats.org/drawingml/2006/main" noChangeAspect="1"/>
@@ -6030,14 +5944,14 @@
                               <pic:pic xmlns:pic="http://schemas.openxmlformats.org/drawingml/2006/picture">
                                 <pic:nvPicPr>
                                   <pic:cNvPr id="22" name="Picture 22">
-                                    <a:hlinkClick r:id="rId36"/>
+                                    <a:hlinkClick r:id="rId37"/>
                                   </pic:cNvPr>
                                   <pic:cNvPicPr>
                                     <a:picLocks noChangeAspect="1" noChangeArrowheads="1"/>
                                   </pic:cNvPicPr>
                                 </pic:nvPicPr>
                                 <pic:blipFill>
-                                  <a:blip r:embed="rId37">
+                                  <a:blip r:embed="rId38">
                                     <a:extLst>
                                       <a:ext uri="{28A0092B-C50C-407E-A947-70E740481C1C}">
                                         <a14:useLocalDpi xmlns:a14="http://schemas.microsoft.com/office/drawing/2010/main" val="0"/>
@@ -6086,7 +6000,7 @@
                           <wp:extent cx="180000" cy="180000"/>
                           <wp:effectExtent l="0" t="0" r="0" b="0"/>
                           <wp:docPr id="23" name="Picture 23" title="Software University: Email Us">
-                            <a:hlinkClick xmlns:a="http://schemas.openxmlformats.org/drawingml/2006/main" r:id="rId38"/>
+                            <a:hlinkClick xmlns:a="http://schemas.openxmlformats.org/drawingml/2006/main" r:id="rId39"/>
                           </wp:docPr>
                           <wp:cNvGraphicFramePr>
                             <a:graphicFrameLocks xmlns:a="http://schemas.openxmlformats.org/drawingml/2006/main" noChangeAspect="1"/>
@@ -6096,12 +6010,12 @@
                               <pic:pic xmlns:pic="http://schemas.openxmlformats.org/drawingml/2006/picture">
                                 <pic:nvPicPr>
                                   <pic:cNvPr id="23" name="Picture 23" title="Software University: Email Us">
-                                    <a:hlinkClick r:id="rId38"/>
+                                    <a:hlinkClick r:id="rId39"/>
                                   </pic:cNvPr>
                                   <pic:cNvPicPr/>
                                 </pic:nvPicPr>
                                 <pic:blipFill>
-                                  <a:blip r:embed="rId39"/>
+                                  <a:blip r:embed="rId40"/>
                                   <a:stretch>
                                     <a:fillRect/>
                                   </a:stretch>
@@ -6146,7 +6060,7 @@
           <wp:effectExtent l="0" t="0" r="0" b="5715"/>
           <wp:wrapSquare wrapText="bothSides"/>
           <wp:docPr id="1" name="Picture 1">
-            <a:hlinkClick xmlns:a="http://schemas.openxmlformats.org/drawingml/2006/main" r:id="rId2"/>
+            <a:hlinkClick xmlns:a="http://schemas.openxmlformats.org/drawingml/2006/main" r:id="rId22"/>
           </wp:docPr>
           <wp:cNvGraphicFramePr>
             <a:graphicFrameLocks xmlns:a="http://schemas.openxmlformats.org/drawingml/2006/main" noChangeAspect="1"/>
@@ -6156,14 +6070,14 @@
               <pic:pic xmlns:pic="http://schemas.openxmlformats.org/drawingml/2006/picture">
                 <pic:nvPicPr>
                   <pic:cNvPr id="1" name="Picture 1">
-                    <a:hlinkClick r:id="rId2"/>
+                    <a:hlinkClick r:id="rId22"/>
                   </pic:cNvPr>
                   <pic:cNvPicPr>
                     <a:picLocks noChangeAspect="1" noChangeArrowheads="1"/>
                   </pic:cNvPicPr>
                 </pic:nvPicPr>
                 <pic:blipFill>
-                  <a:blip r:embed="rId40">
+                  <a:blip r:embed="rId41">
                     <a:extLst>
                       <a:ext uri="{28A0092B-C50C-407E-A947-70E740481C1C}">
                         <a14:useLocalDpi xmlns:a14="http://schemas.microsoft.com/office/drawing/2010/main" val="0"/>
@@ -6267,7 +6181,7 @@
             </wp:anchor>
           </w:drawing>
         </mc:Choice>
-        <mc:Fallback xmlns:cx2="http://schemas.microsoft.com/office/drawing/2015/10/21/chartex" xmlns:cx3="http://schemas.microsoft.com/office/drawing/2016/5/9/chartex" xmlns:cx4="http://schemas.microsoft.com/office/drawing/2016/5/10/chartex" xmlns:cx5="http://schemas.microsoft.com/office/drawing/2016/5/11/chartex" xmlns:cx6="http://schemas.microsoft.com/office/drawing/2016/5/12/chartex" xmlns:cx7="http://schemas.microsoft.com/office/drawing/2016/5/13/chartex" xmlns:cx8="http://schemas.microsoft.com/office/drawing/2016/5/14/chartex" xmlns:aink="http://schemas.microsoft.com/office/drawing/2016/ink" xmlns:am3d="http://schemas.microsoft.com/office/drawing/2017/model3d" xmlns:w16cid="http://schemas.microsoft.com/office/word/2016/wordml/cid">
+        <mc:Fallback>
           <w:pict>
             <v:line w14:anchorId="60BE7D18" id="Straight Connector 19" o:spid="_x0000_s1026" style="position:absolute;flip:y;z-index:251622400;visibility:visible;mso-wrap-style:square;mso-width-percent:0;mso-height-percent:0;mso-wrap-distance-left:9pt;mso-wrap-distance-top:0;mso-wrap-distance-right:9pt;mso-wrap-distance-bottom:0;mso-position-horizontal:absolute;mso-position-horizontal-relative:text;mso-position-vertical:absolute;mso-position-vertical-relative:text;mso-width-percent:0;mso-height-percent:0;mso-width-relative:page;mso-height-relative:page" from="-.1pt,5.2pt" to="520.7pt,5.2pt" o:gfxdata="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" strokecolor="#974706 [1609]" strokeweight="1pt">
               <v:stroke endcap="round"/>
@@ -6563,7 +6477,7 @@
 </file>
 
 <file path=word/footnotes.xml><?xml version="1.0" encoding="utf-8"?>
-<w:footnotes xmlns:wpc="http://schemas.microsoft.com/office/word/2010/wordprocessingCanvas" xmlns:cx="http://schemas.microsoft.com/office/drawing/2014/chartex" xmlns:cx1="http://schemas.microsoft.com/office/drawing/2015/9/8/chartex" xmlns:mc="http://schemas.openxmlformats.org/markup-compatibility/2006" xmlns:o="urn:schemas-microsoft-com:office:office" xmlns:r="http://schemas.openxmlformats.org/officeDocument/2006/relationships" xmlns:m="http://schemas.openxmlformats.org/officeDocument/2006/math" xmlns:v="urn:schemas-microsoft-com:vml" xmlns:wp14="http://schemas.microsoft.com/office/word/2010/wordprocessingDrawing" xmlns:wp="http://schemas.openxmlformats.org/drawingml/2006/wordprocessingDrawing" xmlns:w10="urn:schemas-microsoft-com:office:word" xmlns:w="http://schemas.openxmlformats.org/wordprocessingml/2006/main" xmlns:w14="http://schemas.microsoft.com/office/word/2010/wordml" xmlns:w15="http://schemas.microsoft.com/office/word/2012/wordml" xmlns:w16se="http://schemas.microsoft.com/office/word/2015/wordml/symex" xmlns:wpg="http://schemas.microsoft.com/office/word/2010/wordprocessingGroup" xmlns:wpi="http://schemas.microsoft.com/office/word/2010/wordprocessingInk" xmlns:wne="http://schemas.microsoft.com/office/word/2006/wordml" xmlns:wps="http://schemas.microsoft.com/office/word/2010/wordprocessingShape" mc:Ignorable="w14 w15 w16se wp14">
+<w:footnotes xmlns:wpc="http://schemas.microsoft.com/office/word/2010/wordprocessingCanvas" xmlns:cx="http://schemas.microsoft.com/office/drawing/2014/chartex" xmlns:cx1="http://schemas.microsoft.com/office/drawing/2015/9/8/chartex" xmlns:cx2="http://schemas.microsoft.com/office/drawing/2015/10/21/chartex" xmlns:cx3="http://schemas.microsoft.com/office/drawing/2016/5/9/chartex" xmlns:cx4="http://schemas.microsoft.com/office/drawing/2016/5/10/chartex" xmlns:cx5="http://schemas.microsoft.com/office/drawing/2016/5/11/chartex" xmlns:cx6="http://schemas.microsoft.com/office/drawing/2016/5/12/chartex" xmlns:cx7="http://schemas.microsoft.com/office/drawing/2016/5/13/chartex" xmlns:cx8="http://schemas.microsoft.com/office/drawing/2016/5/14/chartex" xmlns:mc="http://schemas.openxmlformats.org/markup-compatibility/2006" xmlns:aink="http://schemas.microsoft.com/office/drawing/2016/ink" xmlns:am3d="http://schemas.microsoft.com/office/drawing/2017/model3d" xmlns:o="urn:schemas-microsoft-com:office:office" xmlns:r="http://schemas.openxmlformats.org/officeDocument/2006/relationships" xmlns:m="http://schemas.openxmlformats.org/officeDocument/2006/math" xmlns:v="urn:schemas-microsoft-com:vml" xmlns:wp14="http://schemas.microsoft.com/office/word/2010/wordprocessingDrawing" xmlns:wp="http://schemas.openxmlformats.org/drawingml/2006/wordprocessingDrawing" xmlns:w10="urn:schemas-microsoft-com:office:word" xmlns:w="http://schemas.openxmlformats.org/wordprocessingml/2006/main" xmlns:w14="http://schemas.microsoft.com/office/word/2010/wordml" xmlns:w15="http://schemas.microsoft.com/office/word/2012/wordml" xmlns:w16cex="http://schemas.microsoft.com/office/word/2018/wordml/cex" xmlns:w16cid="http://schemas.microsoft.com/office/word/2016/wordml/cid" xmlns:w16="http://schemas.microsoft.com/office/word/2018/wordml" xmlns:w16sdtdh="http://schemas.microsoft.com/office/word/2020/wordml/sdtdatahash" xmlns:w16se="http://schemas.microsoft.com/office/word/2015/wordml/symex" xmlns:wpg="http://schemas.microsoft.com/office/word/2010/wordprocessingGroup" xmlns:wpi="http://schemas.microsoft.com/office/word/2010/wordprocessingInk" xmlns:wne="http://schemas.microsoft.com/office/word/2006/wordml" xmlns:wps="http://schemas.microsoft.com/office/word/2010/wordprocessingShape" mc:Ignorable="w14 w15 w16se w16cid w16 w16cex w16sdtdh wp14">
   <w:footnote w:type="separator" w:id="-1">
     <w:p>
       <w:pPr>
@@ -6588,7 +6502,7 @@
 </file>
 
 <file path=word/header1.xml><?xml version="1.0" encoding="utf-8"?>
-<w:hdr xmlns:wpc="http://schemas.microsoft.com/office/word/2010/wordprocessingCanvas" xmlns:cx="http://schemas.microsoft.com/office/drawing/2014/chartex" xmlns:cx1="http://schemas.microsoft.com/office/drawing/2015/9/8/chartex" xmlns:mc="http://schemas.openxmlformats.org/markup-compatibility/2006" xmlns:o="urn:schemas-microsoft-com:office:office" xmlns:r="http://schemas.openxmlformats.org/officeDocument/2006/relationships" xmlns:m="http://schemas.openxmlformats.org/officeDocument/2006/math" xmlns:v="urn:schemas-microsoft-com:vml" xmlns:wp14="http://schemas.microsoft.com/office/word/2010/wordprocessingDrawing" xmlns:wp="http://schemas.openxmlformats.org/drawingml/2006/wordprocessingDrawing" xmlns:w10="urn:schemas-microsoft-com:office:word" xmlns:w="http://schemas.openxmlformats.org/wordprocessingml/2006/main" xmlns:w14="http://schemas.microsoft.com/office/word/2010/wordml" xmlns:w15="http://schemas.microsoft.com/office/word/2012/wordml" xmlns:w16se="http://schemas.microsoft.com/office/word/2015/wordml/symex" xmlns:wpg="http://schemas.microsoft.com/office/word/2010/wordprocessingGroup" xmlns:wpi="http://schemas.microsoft.com/office/word/2010/wordprocessingInk" xmlns:wne="http://schemas.microsoft.com/office/word/2006/wordml" xmlns:wps="http://schemas.microsoft.com/office/word/2010/wordprocessingShape" mc:Ignorable="w14 w15 w16se wp14">
+<w:hdr xmlns:wpc="http://schemas.microsoft.com/office/word/2010/wordprocessingCanvas" xmlns:cx="http://schemas.microsoft.com/office/drawing/2014/chartex" xmlns:cx1="http://schemas.microsoft.com/office/drawing/2015/9/8/chartex" xmlns:cx2="http://schemas.microsoft.com/office/drawing/2015/10/21/chartex" xmlns:cx3="http://schemas.microsoft.com/office/drawing/2016/5/9/chartex" xmlns:cx4="http://schemas.microsoft.com/office/drawing/2016/5/10/chartex" xmlns:cx5="http://schemas.microsoft.com/office/drawing/2016/5/11/chartex" xmlns:cx6="http://schemas.microsoft.com/office/drawing/2016/5/12/chartex" xmlns:cx7="http://schemas.microsoft.com/office/drawing/2016/5/13/chartex" xmlns:cx8="http://schemas.microsoft.com/office/drawing/2016/5/14/chartex" xmlns:mc="http://schemas.openxmlformats.org/markup-compatibility/2006" xmlns:aink="http://schemas.microsoft.com/office/drawing/2016/ink" xmlns:am3d="http://schemas.microsoft.com/office/drawing/2017/model3d" xmlns:o="urn:schemas-microsoft-com:office:office" xmlns:r="http://schemas.openxmlformats.org/officeDocument/2006/relationships" xmlns:m="http://schemas.openxmlformats.org/officeDocument/2006/math" xmlns:v="urn:schemas-microsoft-com:vml" xmlns:wp14="http://schemas.microsoft.com/office/word/2010/wordprocessingDrawing" xmlns:wp="http://schemas.openxmlformats.org/drawingml/2006/wordprocessingDrawing" xmlns:w10="urn:schemas-microsoft-com:office:word" xmlns:w="http://schemas.openxmlformats.org/wordprocessingml/2006/main" xmlns:w14="http://schemas.microsoft.com/office/word/2010/wordml" xmlns:w15="http://schemas.microsoft.com/office/word/2012/wordml" xmlns:w16cex="http://schemas.microsoft.com/office/word/2018/wordml/cex" xmlns:w16cid="http://schemas.microsoft.com/office/word/2016/wordml/cid" xmlns:w16="http://schemas.microsoft.com/office/word/2018/wordml" xmlns:w16sdtdh="http://schemas.microsoft.com/office/word/2020/wordml/sdtdatahash" xmlns:w16se="http://schemas.microsoft.com/office/word/2015/wordml/symex" xmlns:wpg="http://schemas.microsoft.com/office/word/2010/wordprocessingGroup" xmlns:wpi="http://schemas.microsoft.com/office/word/2010/wordprocessingInk" xmlns:wne="http://schemas.microsoft.com/office/word/2006/wordml" xmlns:wps="http://schemas.microsoft.com/office/word/2010/wordprocessingShape" mc:Ignorable="w14 w15 w16se w16cid w16 w16cex w16sdtdh wp14">
   <w:p>
     <w:pPr>
       <w:pStyle w:val="Header"/>
@@ -6599,7 +6513,7 @@
 </file>
 
 <file path=word/numbering.xml><?xml version="1.0" encoding="utf-8"?>
-<w:numbering xmlns:wpc="http://schemas.microsoft.com/office/word/2010/wordprocessingCanvas" xmlns:cx="http://schemas.microsoft.com/office/drawing/2014/chartex" xmlns:cx1="http://schemas.microsoft.com/office/drawing/2015/9/8/chartex" xmlns:mc="http://schemas.openxmlformats.org/markup-compatibility/2006" xmlns:o="urn:schemas-microsoft-com:office:office" xmlns:r="http://schemas.openxmlformats.org/officeDocument/2006/relationships" xmlns:m="http://schemas.openxmlformats.org/officeDocument/2006/math" xmlns:v="urn:schemas-microsoft-com:vml" xmlns:wp14="http://schemas.microsoft.com/office/word/2010/wordprocessingDrawing" xmlns:wp="http://schemas.openxmlformats.org/drawingml/2006/wordprocessingDrawing" xmlns:w10="urn:schemas-microsoft-com:office:word" xmlns:w="http://schemas.openxmlformats.org/wordprocessingml/2006/main" xmlns:w14="http://schemas.microsoft.com/office/word/2010/wordml" xmlns:w15="http://schemas.microsoft.com/office/word/2012/wordml" xmlns:w16se="http://schemas.microsoft.com/office/word/2015/wordml/symex" xmlns:wpg="http://schemas.microsoft.com/office/word/2010/wordprocessingGroup" xmlns:wpi="http://schemas.microsoft.com/office/word/2010/wordprocessingInk" xmlns:wne="http://schemas.microsoft.com/office/word/2006/wordml" xmlns:wps="http://schemas.microsoft.com/office/word/2010/wordprocessingShape" mc:Ignorable="w14 w15 w16se wp14">
+<w:numbering xmlns:wpc="http://schemas.microsoft.com/office/word/2010/wordprocessingCanvas" xmlns:cx="http://schemas.microsoft.com/office/drawing/2014/chartex" xmlns:cx1="http://schemas.microsoft.com/office/drawing/2015/9/8/chartex" xmlns:cx2="http://schemas.microsoft.com/office/drawing/2015/10/21/chartex" xmlns:cx3="http://schemas.microsoft.com/office/drawing/2016/5/9/chartex" xmlns:cx4="http://schemas.microsoft.com/office/drawing/2016/5/10/chartex" xmlns:cx5="http://schemas.microsoft.com/office/drawing/2016/5/11/chartex" xmlns:cx6="http://schemas.microsoft.com/office/drawing/2016/5/12/chartex" xmlns:cx7="http://schemas.microsoft.com/office/drawing/2016/5/13/chartex" xmlns:cx8="http://schemas.microsoft.com/office/drawing/2016/5/14/chartex" xmlns:mc="http://schemas.openxmlformats.org/markup-compatibility/2006" xmlns:aink="http://schemas.microsoft.com/office/drawing/2016/ink" xmlns:am3d="http://schemas.microsoft.com/office/drawing/2017/model3d" xmlns:o="urn:schemas-microsoft-com:office:office" xmlns:r="http://schemas.openxmlformats.org/officeDocument/2006/relationships" xmlns:m="http://schemas.openxmlformats.org/officeDocument/2006/math" xmlns:v="urn:schemas-microsoft-com:vml" xmlns:wp14="http://schemas.microsoft.com/office/word/2010/wordprocessingDrawing" xmlns:wp="http://schemas.openxmlformats.org/drawingml/2006/wordprocessingDrawing" xmlns:w10="urn:schemas-microsoft-com:office:word" xmlns:w="http://schemas.openxmlformats.org/wordprocessingml/2006/main" xmlns:w14="http://schemas.microsoft.com/office/word/2010/wordml" xmlns:w15="http://schemas.microsoft.com/office/word/2012/wordml" xmlns:w16cex="http://schemas.microsoft.com/office/word/2018/wordml/cex" xmlns:w16cid="http://schemas.microsoft.com/office/word/2016/wordml/cid" xmlns:w16="http://schemas.microsoft.com/office/word/2018/wordml" xmlns:w16sdtdh="http://schemas.microsoft.com/office/word/2020/wordml/sdtdatahash" xmlns:w16se="http://schemas.microsoft.com/office/word/2015/wordml/symex" xmlns:wpg="http://schemas.microsoft.com/office/word/2010/wordprocessingGroup" xmlns:wpi="http://schemas.microsoft.com/office/word/2010/wordprocessingInk" xmlns:wne="http://schemas.microsoft.com/office/word/2006/wordml" xmlns:wps="http://schemas.microsoft.com/office/word/2010/wordprocessingShape" mc:Ignorable="w14 w15 w16se w16cid w16 w16cex w16sdtdh wp14">
   <w:abstractNum w:abstractNumId="0" w15:restartNumberingAfterBreak="0">
     <w:nsid w:val="04E60920"/>
     <w:multiLevelType w:val="hybridMultilevel"/>
@@ -11489,7 +11403,7 @@
 </file>
 
 <file path=word/styles.xml><?xml version="1.0" encoding="utf-8"?>
-<w:styles xmlns:mc="http://schemas.openxmlformats.org/markup-compatibility/2006" xmlns:r="http://schemas.openxmlformats.org/officeDocument/2006/relationships" xmlns:w="http://schemas.openxmlformats.org/wordprocessingml/2006/main" xmlns:w14="http://schemas.microsoft.com/office/word/2010/wordml" xmlns:w15="http://schemas.microsoft.com/office/word/2012/wordml" xmlns:w16se="http://schemas.microsoft.com/office/word/2015/wordml/symex" mc:Ignorable="w14 w15 w16se">
+<w:styles xmlns:mc="http://schemas.openxmlformats.org/markup-compatibility/2006" xmlns:r="http://schemas.openxmlformats.org/officeDocument/2006/relationships" xmlns:w="http://schemas.openxmlformats.org/wordprocessingml/2006/main" xmlns:w14="http://schemas.microsoft.com/office/word/2010/wordml" xmlns:w15="http://schemas.microsoft.com/office/word/2012/wordml" xmlns:w16cex="http://schemas.microsoft.com/office/word/2018/wordml/cex" xmlns:w16cid="http://schemas.microsoft.com/office/word/2016/wordml/cid" xmlns:w16="http://schemas.microsoft.com/office/word/2018/wordml" xmlns:w16sdtdh="http://schemas.microsoft.com/office/word/2020/wordml/sdtdatahash" xmlns:w16se="http://schemas.microsoft.com/office/word/2015/wordml/symex" mc:Ignorable="w14 w15 w16se w16cid w16 w16cex w16sdtdh">
   <w:docDefaults>
     <w:rPrDefault>
       <w:rPr>
@@ -11505,7 +11419,7 @@
       </w:pPr>
     </w:pPrDefault>
   </w:docDefaults>
-  <w:latentStyles w:defLockedState="0" w:defUIPriority="99" w:defSemiHidden="0" w:defUnhideWhenUsed="0" w:defQFormat="0" w:count="371">
+  <w:latentStyles w:defLockedState="0" w:defUIPriority="99" w:defSemiHidden="0" w:defUnhideWhenUsed="0" w:defQFormat="0" w:count="376">
     <w:lsdException w:name="Normal" w:uiPriority="0" w:qFormat="1"/>
     <w:lsdException w:name="heading 1" w:uiPriority="9" w:qFormat="1"/>
     <w:lsdException w:name="heading 2" w:semiHidden="1" w:uiPriority="9" w:unhideWhenUsed="1" w:qFormat="1"/>
@@ -11611,7 +11525,6 @@
     <w:lsdException w:name="HTML Sample" w:semiHidden="1" w:unhideWhenUsed="1"/>
     <w:lsdException w:name="HTML Typewriter" w:semiHidden="1" w:unhideWhenUsed="1"/>
     <w:lsdException w:name="HTML Variable" w:semiHidden="1" w:unhideWhenUsed="1"/>
-    <w:lsdException w:name="Normal Table" w:semiHidden="1" w:unhideWhenUsed="1"/>
     <w:lsdException w:name="annotation subject" w:semiHidden="1" w:unhideWhenUsed="1"/>
     <w:lsdException w:name="No List" w:semiHidden="1" w:unhideWhenUsed="1"/>
     <w:lsdException w:name="Outline List 1" w:semiHidden="1" w:unhideWhenUsed="1"/>
@@ -11654,11 +11567,8 @@
     <w:lsdException w:name="Table Contemporary" w:semiHidden="1" w:unhideWhenUsed="1"/>
     <w:lsdException w:name="Table Elegant" w:semiHidden="1" w:unhideWhenUsed="1"/>
     <w:lsdException w:name="Table Professional" w:semiHidden="1" w:unhideWhenUsed="1"/>
-    <w:lsdException w:name="Table Subtle 1" w:semiHidden="1" w:unhideWhenUsed="1"/>
     <w:lsdException w:name="Table Subtle 2" w:semiHidden="1" w:unhideWhenUsed="1"/>
     <w:lsdException w:name="Table Web 1" w:semiHidden="1" w:unhideWhenUsed="1"/>
-    <w:lsdException w:name="Table Web 2" w:semiHidden="1" w:unhideWhenUsed="1"/>
-    <w:lsdException w:name="Table Web 3" w:semiHidden="1" w:unhideWhenUsed="1"/>
     <w:lsdException w:name="Balloon Text" w:semiHidden="1" w:unhideWhenUsed="1"/>
     <w:lsdException w:name="Table Grid" w:uiPriority="59"/>
     <w:lsdException w:name="Table Theme" w:semiHidden="1" w:unhideWhenUsed="1"/>
@@ -11877,6 +11787,11 @@
     <w:lsdException w:name="List Table 5 Dark Accent 6" w:uiPriority="50"/>
     <w:lsdException w:name="List Table 6 Colorful Accent 6" w:uiPriority="51"/>
     <w:lsdException w:name="List Table 7 Colorful Accent 6" w:uiPriority="52"/>
+    <w:lsdException w:name="Mention" w:semiHidden="1" w:unhideWhenUsed="1"/>
+    <w:lsdException w:name="Smart Hyperlink" w:semiHidden="1" w:unhideWhenUsed="1"/>
+    <w:lsdException w:name="Hashtag" w:semiHidden="1" w:unhideWhenUsed="1"/>
+    <w:lsdException w:name="Unresolved Mention" w:semiHidden="1" w:unhideWhenUsed="1"/>
+    <w:lsdException w:name="Smart Link" w:semiHidden="1" w:unhideWhenUsed="1"/>
   </w:latentStyles>
   <w:style w:type="paragraph" w:default="1" w:styleId="Normal">
     <w:name w:val="Normal"/>
@@ -12314,8 +12229,8 @@
       <w:u w:val="single"/>
     </w:rPr>
   </w:style>
-  <w:style w:type="character" w:customStyle="1" w:styleId="UnresolvedMention">
-    <w:name w:val="Unresolved Mention"/>
+  <w:style w:type="character" w:customStyle="1" w:styleId="UnresolvedMention1">
+    <w:name w:val="Unresolved Mention1"/>
     <w:basedOn w:val="DefaultParagraphFont"/>
     <w:uiPriority w:val="99"/>
     <w:semiHidden/>
